--- a/resources/POP_Criacao_Baseline.docx
+++ b/resources/POP_Criacao_Baseline.docx
@@ -101,19 +101,7 @@
         <w:rPr>
           <w:lang w:val="pt-BR"/>
         </w:rPr>
-        <w:t>3</w:t>
-      </w:r>
-      <w:r>
-        <w:rPr>
-          <w:lang w:val="pt-BR"/>
-        </w:rPr>
-        <w:t xml:space="preserve">. </w:t>
-      </w:r>
-      <w:r>
-        <w:rPr>
-          <w:lang w:val="pt-BR"/>
-        </w:rPr>
-        <w:t>Responsabilidades</w:t>
+        <w:t>3. Responsabilidades</w:t>
       </w:r>
     </w:p>
     <w:p>
@@ -132,13 +120,7 @@
         <w:rPr>
           <w:lang w:val="pt-BR"/>
         </w:rPr>
-        <w:t>O responsável pelos testes deve seguir este POP para garantir a consistência e a qualidade dos baselines de segurança gerados.</w:t>
-      </w:r>
-      <w:r>
-        <w:rPr>
-          <w:lang w:val="pt-BR"/>
-        </w:rPr>
-        <w:t xml:space="preserve"> </w:t>
+        <w:t xml:space="preserve">O responsável pelos testes deve seguir este POP para garantir a consistência e a qualidade dos baselines de segurança gerados. </w:t>
       </w:r>
     </w:p>
     <w:p>
@@ -171,19 +153,7 @@
         <w:rPr>
           <w:lang w:val="pt-BR"/>
         </w:rPr>
-        <w:t>4</w:t>
-      </w:r>
-      <w:r>
-        <w:rPr>
-          <w:lang w:val="pt-BR"/>
-        </w:rPr>
-        <w:t xml:space="preserve">. </w:t>
-      </w:r>
-      <w:r>
-        <w:rPr>
-          <w:lang w:val="pt-BR"/>
-        </w:rPr>
-        <w:t>Procedimento</w:t>
+        <w:t>4. Procedimento</w:t>
       </w:r>
     </w:p>
     <w:p>
@@ -381,21 +351,7 @@
           <w:b/>
           <w:lang w:val="pt-BR"/>
         </w:rPr>
-        <w:t xml:space="preserve"> for &lt;</w:t>
-      </w:r>
-      <w:r>
-        <w:rPr>
-          <w:b/>
-          <w:lang w:val="pt-BR"/>
-        </w:rPr>
-        <w:t>NOME_DO_SERVIÇO_AWS</w:t>
-      </w:r>
-      <w:r>
-        <w:rPr>
-          <w:b/>
-          <w:lang w:val="pt-BR"/>
-        </w:rPr>
-        <w:t>&gt;</w:t>
+        <w:t xml:space="preserve"> for &lt;NOME_DO_SERVIÇO_AWS&gt;</w:t>
       </w:r>
       <w:r>
         <w:rPr>
@@ -480,19 +436,7 @@
         <w:rPr>
           <w:lang w:val="pt-BR"/>
         </w:rPr>
-        <w:t xml:space="preserve">Para </w:t>
-      </w:r>
-      <w:r>
-        <w:rPr>
-          <w:lang w:val="pt-BR"/>
-        </w:rPr>
-        <w:t>conteúdo</w:t>
-      </w:r>
-      <w:r>
-        <w:rPr>
-          <w:lang w:val="pt-BR"/>
-        </w:rPr>
-        <w:t xml:space="preserve"> em formatos como PDF ou PPT, anexar o arquivo no chat de IA e utilizar </w:t>
+        <w:t xml:space="preserve">Para conteúdo em formatos como PDF ou PPT, anexar o arquivo no chat de IA e utilizar </w:t>
       </w:r>
       <w:r>
         <w:rPr>
@@ -541,21 +485,7 @@
           <w:b/>
           <w:lang w:val="pt-BR"/>
         </w:rPr>
-        <w:t xml:space="preserve"> S3? Extraia a</w:t>
-      </w:r>
-      <w:r>
-        <w:rPr>
-          <w:b/>
-          <w:lang w:val="pt-BR"/>
-        </w:rPr>
-        <w:t xml:space="preserve"> </w:t>
-      </w:r>
-      <w:r>
-        <w:rPr>
-          <w:b/>
-          <w:lang w:val="pt-BR"/>
-        </w:rPr>
-        <w:t>recomendação por completo, com todas as informações adicionais.</w:t>
+        <w:t xml:space="preserve"> S3? Extraia a recomendação por completo, com todas as informações adicionais.</w:t>
       </w:r>
       <w:r>
         <w:rPr>
@@ -1240,13 +1170,7 @@
         <w:rPr>
           <w:lang w:val="pt-BR"/>
         </w:rPr>
-        <w:t>4.</w:t>
-      </w:r>
-      <w:r>
-        <w:rPr>
-          <w:lang w:val="pt-BR"/>
-        </w:rPr>
-        <w:t>3</w:t>
+        <w:t>4.3</w:t>
       </w:r>
       <w:r>
         <w:rPr>
@@ -1723,13 +1647,7 @@
         <w:rPr>
           <w:lang w:val="pt-BR"/>
         </w:rPr>
-        <w:t>4.</w:t>
-      </w:r>
-      <w:r>
-        <w:rPr>
-          <w:lang w:val="pt-BR"/>
-        </w:rPr>
-        <w:t>4</w:t>
+        <w:t>4.4</w:t>
       </w:r>
       <w:r>
         <w:rPr>
@@ -2279,7 +2197,21 @@
               <w:rPr>
                 <w:lang w:val="pt-BR"/>
               </w:rPr>
-              <w:t xml:space="preserve">   - **Auditoria:** Orientação passo a passo sobre como verificar se o controle está aplicado via console.</w:t>
+              <w:t xml:space="preserve">   - **Auditoria:** Orientação passo a passo </w:t>
+            </w:r>
+            <w:r>
+              <w:rPr>
+                <w:lang w:val="pt-BR"/>
+              </w:rPr>
+              <w:t xml:space="preserve">e detalhada </w:t>
+            </w:r>
+            <w:bookmarkStart w:id="0" w:name="_GoBack"/>
+            <w:bookmarkEnd w:id="0"/>
+            <w:r>
+              <w:rPr>
+                <w:lang w:val="pt-BR"/>
+              </w:rPr>
+              <w:t>sobre como verificar se o controle está aplicado via console.</w:t>
             </w:r>
           </w:p>
           <w:p>
@@ -2292,7 +2224,19 @@
               <w:rPr>
                 <w:lang w:val="pt-BR"/>
               </w:rPr>
-              <w:t xml:space="preserve">   - **Remediação:** Orientação passo a passo sobre como aplicar o controle via console.</w:t>
+              <w:t xml:space="preserve">   - **Remediação:** Orientação passo a passo </w:t>
+            </w:r>
+            <w:r>
+              <w:rPr>
+                <w:lang w:val="pt-BR"/>
+              </w:rPr>
+              <w:t xml:space="preserve">e detalhada </w:t>
+            </w:r>
+            <w:r>
+              <w:rPr>
+                <w:lang w:val="pt-BR"/>
+              </w:rPr>
+              <w:t>sobre como aplicar o controle via console.</w:t>
             </w:r>
           </w:p>
           <w:p>
@@ -2603,25 +2547,7 @@
         <w:rPr>
           <w:lang w:val="pt-BR"/>
         </w:rPr>
-        <w:t>_</w:t>
-      </w:r>
-      <w:r>
-        <w:rPr>
-          <w:lang w:val="pt-BR"/>
-        </w:rPr>
-        <w:t>” + “</w:t>
-      </w:r>
-      <w:r>
-        <w:rPr>
-          <w:lang w:val="pt-BR"/>
-        </w:rPr>
-        <w:t>&lt;NOME_DO_SERVIÇO&gt;”</w:t>
-      </w:r>
-      <w:r>
-        <w:rPr>
-          <w:lang w:val="pt-BR"/>
-        </w:rPr>
-        <w:t>. Substit</w:t>
+        <w:t>_” + “&lt;NOME_DO_SERVIÇO&gt;”. Substit</w:t>
       </w:r>
       <w:r>
         <w:rPr>
@@ -2633,13 +2559,7 @@
         <w:rPr>
           <w:lang w:val="pt-BR"/>
         </w:rPr>
-        <w:t xml:space="preserve"> </w:t>
-      </w:r>
-      <w:r>
-        <w:rPr>
-          <w:lang w:val="pt-BR"/>
-        </w:rPr>
-        <w:t>&lt;NOME_DO_SERVIÇO&gt; pelo nome específico do serviço AWS analisado.</w:t>
+        <w:t xml:space="preserve"> &lt;NOME_DO_SERVIÇO&gt; pelo nome específico do serviço AWS analisado.</w:t>
       </w:r>
     </w:p>
     <w:p>
@@ -2667,19 +2587,7 @@
         <w:rPr>
           <w:lang w:val="pt-BR"/>
         </w:rPr>
-        <w:t>4.5.</w:t>
-      </w:r>
-      <w:r>
-        <w:rPr>
-          <w:lang w:val="pt-BR"/>
-        </w:rPr>
-        <w:t>2</w:t>
-      </w:r>
-      <w:r>
-        <w:rPr>
-          <w:lang w:val="pt-BR"/>
-        </w:rPr>
-        <w:t xml:space="preserve"> </w:t>
+        <w:t xml:space="preserve">4.5.2 </w:t>
       </w:r>
       <w:r>
         <w:rPr>
@@ -2863,25 +2771,7 @@
         <w:rPr>
           <w:lang w:val="pt-BR"/>
         </w:rPr>
-        <w:t>4.5.</w:t>
-      </w:r>
-      <w:r>
-        <w:rPr>
-          <w:lang w:val="pt-BR"/>
-        </w:rPr>
-        <w:t>3</w:t>
-      </w:r>
-      <w:r>
-        <w:rPr>
-          <w:lang w:val="pt-BR"/>
-        </w:rPr>
-        <w:t xml:space="preserve"> </w:t>
-      </w:r>
-      <w:r>
-        <w:rPr>
-          <w:lang w:val="pt-BR"/>
-        </w:rPr>
-        <w:t>Atualizar o tópico Escopo</w:t>
+        <w:t>4.5.3 Atualizar o tópico Escopo</w:t>
       </w:r>
     </w:p>
     <w:p>
@@ -3086,25 +2976,7 @@
         <w:rPr>
           <w:lang w:val="pt-BR"/>
         </w:rPr>
-        <w:t>4.5.</w:t>
-      </w:r>
-      <w:r>
-        <w:rPr>
-          <w:lang w:val="pt-BR"/>
-        </w:rPr>
-        <w:t>4</w:t>
-      </w:r>
-      <w:r>
-        <w:rPr>
-          <w:lang w:val="pt-BR"/>
-        </w:rPr>
-        <w:t xml:space="preserve"> </w:t>
-      </w:r>
-      <w:r>
-        <w:rPr>
-          <w:lang w:val="pt-BR"/>
-        </w:rPr>
-        <w:t xml:space="preserve">Preencher a </w:t>
+        <w:t xml:space="preserve">4.5.4 Preencher a </w:t>
       </w:r>
       <w:r>
         <w:rPr>
@@ -3690,25 +3562,7 @@
         <w:rPr>
           <w:lang w:val="pt-BR"/>
         </w:rPr>
-        <w:t>4.5.</w:t>
-      </w:r>
-      <w:r>
-        <w:rPr>
-          <w:lang w:val="pt-BR"/>
-        </w:rPr>
-        <w:t>5</w:t>
-      </w:r>
-      <w:r>
-        <w:rPr>
-          <w:lang w:val="pt-BR"/>
-        </w:rPr>
-        <w:t xml:space="preserve"> </w:t>
-      </w:r>
-      <w:r>
-        <w:rPr>
-          <w:lang w:val="pt-BR"/>
-        </w:rPr>
-        <w:t>Inserir os Controles Gerados no Tópico Detalhamento dos Controles</w:t>
+        <w:t>4.5.5 Inserir os Controles Gerados no Tópico Detalhamento dos Controles</w:t>
       </w:r>
     </w:p>
     <w:p>
@@ -4413,25 +4267,7 @@
         <w:rPr>
           <w:lang w:val="pt-BR"/>
         </w:rPr>
-        <w:t>4.5.</w:t>
-      </w:r>
-      <w:r>
-        <w:rPr>
-          <w:lang w:val="pt-BR"/>
-        </w:rPr>
-        <w:t>6</w:t>
-      </w:r>
-      <w:r>
-        <w:rPr>
-          <w:lang w:val="pt-BR"/>
-        </w:rPr>
-        <w:t xml:space="preserve"> Preencher a Tabela do Tópico </w:t>
-      </w:r>
-      <w:r>
-        <w:rPr>
-          <w:lang w:val="pt-BR"/>
-        </w:rPr>
-        <w:t>Histórico de Alterações</w:t>
+        <w:t>4.5.6 Preencher a Tabela do Tópico Histórico de Alterações</w:t>
       </w:r>
     </w:p>
     <w:p>
@@ -5163,13 +4999,7 @@
         <w:rPr>
           <w:lang w:val="pt-BR"/>
         </w:rPr>
-        <w:t>4.</w:t>
-      </w:r>
-      <w:r>
-        <w:rPr>
-          <w:lang w:val="pt-BR"/>
-        </w:rPr>
-        <w:t>6</w:t>
+        <w:t>4.6</w:t>
       </w:r>
       <w:r>
         <w:rPr>
@@ -5264,13 +5094,7 @@
         <w:rPr>
           <w:lang w:val="pt-BR"/>
         </w:rPr>
-        <w:t>Utilize</w:t>
-      </w:r>
-      <w:r>
-        <w:rPr>
-          <w:lang w:val="pt-BR"/>
-        </w:rPr>
-        <w:t xml:space="preserve"> o </w:t>
+        <w:t xml:space="preserve">Utilize o </w:t>
       </w:r>
       <w:proofErr w:type="spellStart"/>
       <w:r>
@@ -5478,8 +5302,6 @@
               </w:rPr>
               <w:t>- Disponibilize uma copia da revisão em docx.</w:t>
             </w:r>
-            <w:bookmarkStart w:id="0" w:name="_GoBack"/>
-            <w:bookmarkEnd w:id="0"/>
           </w:p>
         </w:tc>
       </w:tr>
@@ -20893,7 +20715,7 @@
 </file>
 
 <file path=customXml/itemProps1.xml><?xml version="1.0" encoding="utf-8"?>
-<ds:datastoreItem xmlns:ds="http://schemas.openxmlformats.org/officeDocument/2006/customXml" ds:itemID="{7632F309-B6CC-4D92-A887-6225DF99E05B}">
+<ds:datastoreItem xmlns:ds="http://schemas.openxmlformats.org/officeDocument/2006/customXml" ds:itemID="{2060F5B8-A84A-499E-A143-C3773260C4F5}">
   <ds:schemaRefs>
     <ds:schemaRef ds:uri="http://schemas.openxmlformats.org/officeDocument/2006/bibliography"/>
   </ds:schemaRefs>

--- a/resources/POP_Criacao_Baseline.docx
+++ b/resources/POP_Criacao_Baseline.docx
@@ -1445,19 +1445,17 @@
               </w:rPr>
               <w:t xml:space="preserve">Seja um especialista em segurança da informação AWS e </w:t>
             </w:r>
-            <w:proofErr w:type="spellStart"/>
             <w:r>
               <w:rPr>
                 <w:lang w:val="pt-BR"/>
               </w:rPr>
-              <w:t>Amazon</w:t>
+              <w:t>&lt;NOME_DA_TECNOLOGIA&gt;</w:t>
             </w:r>
-            <w:proofErr w:type="spellEnd"/>
             <w:r>
               <w:rPr>
                 <w:lang w:val="pt-BR"/>
               </w:rPr>
-              <w:t xml:space="preserve"> S3 e siga o que está descrito em {ROTEIRO}</w:t>
+              <w:t xml:space="preserve"> e siga o que está descrito em {ROTEIRO}</w:t>
             </w:r>
           </w:p>
           <w:p>
@@ -2205,8 +2203,6 @@
               </w:rPr>
               <w:t xml:space="preserve">e detalhada </w:t>
             </w:r>
-            <w:bookmarkStart w:id="0" w:name="_GoBack"/>
-            <w:bookmarkEnd w:id="0"/>
             <w:r>
               <w:rPr>
                 <w:lang w:val="pt-BR"/>
@@ -2947,6 +2943,32 @@
               </w:rPr>
               <w:t>.</w:t>
             </w:r>
+            <w:r>
+              <w:rPr>
+                <w:lang w:val="pt-BR"/>
+              </w:rPr>
+              <w:t xml:space="preserve"> </w:t>
+            </w:r>
+            <w:r>
+              <w:rPr>
+                <w:lang w:val="pt-BR"/>
+              </w:rPr>
+              <w:t xml:space="preserve">Este resumo será </w:t>
+            </w:r>
+            <w:proofErr w:type="spellStart"/>
+            <w:r>
+              <w:rPr>
+                <w:lang w:val="pt-BR"/>
+              </w:rPr>
+              <w:t>incluido</w:t>
+            </w:r>
+            <w:proofErr w:type="spellEnd"/>
+            <w:r>
+              <w:rPr>
+                <w:lang w:val="pt-BR"/>
+              </w:rPr>
+              <w:t xml:space="preserve"> no baseline de segurança deste serviço</w:t>
+            </w:r>
           </w:p>
         </w:tc>
       </w:tr>
@@ -3349,6 +3371,7 @@
               <w:rPr>
                 <w:lang w:val="pt-BR"/>
               </w:rPr>
+              <w:lastRenderedPageBreak/>
               <w:t xml:space="preserve">- O resultado deve ser disponibilizado em um arquivo </w:t>
             </w:r>
             <w:proofErr w:type="spellStart"/>
@@ -3888,6 +3911,7 @@
         <w:rPr>
           <w:b/>
         </w:rPr>
+        <w:lastRenderedPageBreak/>
         <w:t>Auditoria:</w:t>
       </w:r>
       <w:r>
@@ -3980,7 +4004,6 @@
         <w:rPr>
           <w:b/>
         </w:rPr>
-        <w:lastRenderedPageBreak/>
         <w:t>Remediação</w:t>
       </w:r>
       <w:proofErr w:type="spellEnd"/>
@@ -5272,6 +5295,7 @@
               <w:rPr>
                 <w:lang w:val="pt-BR"/>
               </w:rPr>
+              <w:lastRenderedPageBreak/>
               <w:t>- Consulte as melhores práticas e recomendações de segurança da AWS, CIS, NIST, STIG e outras fontes relevantes.</w:t>
             </w:r>
           </w:p>
@@ -5285,7 +5309,6 @@
               <w:rPr>
                 <w:lang w:val="pt-BR"/>
               </w:rPr>
-              <w:lastRenderedPageBreak/>
               <w:t>- Garanta que todas as sugestões de alterações estejam em conformidade com os padrões e normas atuais de segurança da informação.</w:t>
             </w:r>
           </w:p>
@@ -5306,6 +5329,16 @@
         </w:tc>
       </w:tr>
     </w:tbl>
+    <w:p>
+      <w:pPr>
+        <w:rPr>
+          <w:u w:val="single"/>
+          <w:lang w:val="pt-BR"/>
+        </w:rPr>
+      </w:pPr>
+      <w:bookmarkStart w:id="0" w:name="_GoBack"/>
+      <w:bookmarkEnd w:id="0"/>
+    </w:p>
     <w:p>
       <w:pPr>
         <w:rPr>
@@ -7986,6 +8019,92 @@
     </w:lvl>
   </w:abstractNum>
   <w:abstractNum w:abstractNumId="34" w15:restartNumberingAfterBreak="0">
+    <w:nsid w:val="5E937BFD"/>
+    <w:multiLevelType w:val="hybridMultilevel"/>
+    <w:tmpl w:val="871CB2B8"/>
+    <w:lvl w:ilvl="0" w:tplc="0416000F">
+      <w:start w:val="1"/>
+      <w:numFmt w:val="decimal"/>
+      <w:lvlText w:val="%1."/>
+      <w:lvlJc w:val="left"/>
+      <w:pPr>
+        <w:ind w:left="720" w:hanging="360"/>
+      </w:pPr>
+    </w:lvl>
+    <w:lvl w:ilvl="1" w:tplc="04160019">
+      <w:start w:val="1"/>
+      <w:numFmt w:val="lowerLetter"/>
+      <w:lvlText w:val="%2."/>
+      <w:lvlJc w:val="left"/>
+      <w:pPr>
+        <w:ind w:left="1440" w:hanging="360"/>
+      </w:pPr>
+    </w:lvl>
+    <w:lvl w:ilvl="2" w:tplc="0416001B" w:tentative="1">
+      <w:start w:val="1"/>
+      <w:numFmt w:val="lowerRoman"/>
+      <w:lvlText w:val="%3."/>
+      <w:lvlJc w:val="right"/>
+      <w:pPr>
+        <w:ind w:left="2160" w:hanging="180"/>
+      </w:pPr>
+    </w:lvl>
+    <w:lvl w:ilvl="3" w:tplc="0416000F" w:tentative="1">
+      <w:start w:val="1"/>
+      <w:numFmt w:val="decimal"/>
+      <w:lvlText w:val="%4."/>
+      <w:lvlJc w:val="left"/>
+      <w:pPr>
+        <w:ind w:left="2880" w:hanging="360"/>
+      </w:pPr>
+    </w:lvl>
+    <w:lvl w:ilvl="4" w:tplc="04160019" w:tentative="1">
+      <w:start w:val="1"/>
+      <w:numFmt w:val="lowerLetter"/>
+      <w:lvlText w:val="%5."/>
+      <w:lvlJc w:val="left"/>
+      <w:pPr>
+        <w:ind w:left="3600" w:hanging="360"/>
+      </w:pPr>
+    </w:lvl>
+    <w:lvl w:ilvl="5" w:tplc="0416001B" w:tentative="1">
+      <w:start w:val="1"/>
+      <w:numFmt w:val="lowerRoman"/>
+      <w:lvlText w:val="%6."/>
+      <w:lvlJc w:val="right"/>
+      <w:pPr>
+        <w:ind w:left="4320" w:hanging="180"/>
+      </w:pPr>
+    </w:lvl>
+    <w:lvl w:ilvl="6" w:tplc="0416000F" w:tentative="1">
+      <w:start w:val="1"/>
+      <w:numFmt w:val="decimal"/>
+      <w:lvlText w:val="%7."/>
+      <w:lvlJc w:val="left"/>
+      <w:pPr>
+        <w:ind w:left="5040" w:hanging="360"/>
+      </w:pPr>
+    </w:lvl>
+    <w:lvl w:ilvl="7" w:tplc="04160019" w:tentative="1">
+      <w:start w:val="1"/>
+      <w:numFmt w:val="lowerLetter"/>
+      <w:lvlText w:val="%8."/>
+      <w:lvlJc w:val="left"/>
+      <w:pPr>
+        <w:ind w:left="5760" w:hanging="360"/>
+      </w:pPr>
+    </w:lvl>
+    <w:lvl w:ilvl="8" w:tplc="0416001B" w:tentative="1">
+      <w:start w:val="1"/>
+      <w:numFmt w:val="lowerRoman"/>
+      <w:lvlText w:val="%9."/>
+      <w:lvlJc w:val="right"/>
+      <w:pPr>
+        <w:ind w:left="6480" w:hanging="180"/>
+      </w:pPr>
+    </w:lvl>
+  </w:abstractNum>
+  <w:abstractNum w:abstractNumId="35" w15:restartNumberingAfterBreak="0">
     <w:nsid w:val="642C39BC"/>
     <w:multiLevelType w:val="hybridMultilevel"/>
     <w:tmpl w:val="07AA8334"/>
@@ -8074,7 +8193,7 @@
       </w:pPr>
     </w:lvl>
   </w:abstractNum>
-  <w:abstractNum w:abstractNumId="35" w15:restartNumberingAfterBreak="0">
+  <w:abstractNum w:abstractNumId="36" w15:restartNumberingAfterBreak="0">
     <w:nsid w:val="71EF3DAA"/>
     <w:multiLevelType w:val="hybridMultilevel"/>
     <w:tmpl w:val="B4C0C39A"/>
@@ -8187,7 +8306,7 @@
       </w:rPr>
     </w:lvl>
   </w:abstractNum>
-  <w:abstractNum w:abstractNumId="36" w15:restartNumberingAfterBreak="0">
+  <w:abstractNum w:abstractNumId="37" w15:restartNumberingAfterBreak="0">
     <w:nsid w:val="733221BF"/>
     <w:multiLevelType w:val="hybridMultilevel"/>
     <w:tmpl w:val="984E7C48"/>
@@ -8273,7 +8392,7 @@
       </w:pPr>
     </w:lvl>
   </w:abstractNum>
-  <w:abstractNum w:abstractNumId="37" w15:restartNumberingAfterBreak="0">
+  <w:abstractNum w:abstractNumId="38" w15:restartNumberingAfterBreak="0">
     <w:nsid w:val="73461609"/>
     <w:multiLevelType w:val="hybridMultilevel"/>
     <w:tmpl w:val="871CB2B8"/>
@@ -8359,7 +8478,7 @@
       </w:pPr>
     </w:lvl>
   </w:abstractNum>
-  <w:abstractNum w:abstractNumId="38" w15:restartNumberingAfterBreak="0">
+  <w:abstractNum w:abstractNumId="39" w15:restartNumberingAfterBreak="0">
     <w:nsid w:val="74256EBF"/>
     <w:multiLevelType w:val="hybridMultilevel"/>
     <w:tmpl w:val="CC78B510"/>
@@ -8472,7 +8591,7 @@
       </w:rPr>
     </w:lvl>
   </w:abstractNum>
-  <w:abstractNum w:abstractNumId="39" w15:restartNumberingAfterBreak="0">
+  <w:abstractNum w:abstractNumId="40" w15:restartNumberingAfterBreak="0">
     <w:nsid w:val="78117F4A"/>
     <w:multiLevelType w:val="hybridMultilevel"/>
     <w:tmpl w:val="267A71C4"/>
@@ -8585,7 +8704,7 @@
       </w:rPr>
     </w:lvl>
   </w:abstractNum>
-  <w:abstractNum w:abstractNumId="40" w15:restartNumberingAfterBreak="0">
+  <w:abstractNum w:abstractNumId="41" w15:restartNumberingAfterBreak="0">
     <w:nsid w:val="7B455F34"/>
     <w:multiLevelType w:val="hybridMultilevel"/>
     <w:tmpl w:val="07AA8334"/>
@@ -8674,7 +8793,7 @@
       </w:pPr>
     </w:lvl>
   </w:abstractNum>
-  <w:abstractNum w:abstractNumId="41" w15:restartNumberingAfterBreak="0">
+  <w:abstractNum w:abstractNumId="42" w15:restartNumberingAfterBreak="0">
     <w:nsid w:val="7F19481A"/>
     <w:multiLevelType w:val="hybridMultilevel"/>
     <w:tmpl w:val="79B0CAC6"/>
@@ -8787,7 +8906,7 @@
       </w:rPr>
     </w:lvl>
   </w:abstractNum>
-  <w:abstractNum w:abstractNumId="42" w15:restartNumberingAfterBreak="0">
+  <w:abstractNum w:abstractNumId="43" w15:restartNumberingAfterBreak="0">
     <w:nsid w:val="7F80380B"/>
     <w:multiLevelType w:val="hybridMultilevel"/>
     <w:tmpl w:val="07AA8334"/>
@@ -8904,7 +9023,7 @@
     <w:abstractNumId w:val="0"/>
   </w:num>
   <w:num w:numId="10">
-    <w:abstractNumId w:val="39"/>
+    <w:abstractNumId w:val="40"/>
   </w:num>
   <w:num w:numId="11">
     <w:abstractNumId w:val="10"/>
@@ -8913,7 +9032,7 @@
     <w:abstractNumId w:val="9"/>
   </w:num>
   <w:num w:numId="13">
-    <w:abstractNumId w:val="38"/>
+    <w:abstractNumId w:val="39"/>
   </w:num>
   <w:num w:numId="14">
     <w:abstractNumId w:val="24"/>
@@ -8928,7 +9047,7 @@
     <w:abstractNumId w:val="17"/>
   </w:num>
   <w:num w:numId="18">
-    <w:abstractNumId w:val="41"/>
+    <w:abstractNumId w:val="42"/>
   </w:num>
   <w:num w:numId="19">
     <w:abstractNumId w:val="27"/>
@@ -8946,7 +9065,7 @@
     <w:abstractNumId w:val="20"/>
   </w:num>
   <w:num w:numId="24">
-    <w:abstractNumId w:val="35"/>
+    <w:abstractNumId w:val="36"/>
   </w:num>
   <w:num w:numId="25">
     <w:abstractNumId w:val="25"/>
@@ -8958,19 +9077,19 @@
     <w:abstractNumId w:val="23"/>
   </w:num>
   <w:num w:numId="28">
-    <w:abstractNumId w:val="34"/>
+    <w:abstractNumId w:val="35"/>
   </w:num>
   <w:num w:numId="29">
-    <w:abstractNumId w:val="42"/>
+    <w:abstractNumId w:val="43"/>
   </w:num>
   <w:num w:numId="30">
-    <w:abstractNumId w:val="40"/>
+    <w:abstractNumId w:val="41"/>
   </w:num>
   <w:num w:numId="31">
     <w:abstractNumId w:val="21"/>
   </w:num>
   <w:num w:numId="32">
-    <w:abstractNumId w:val="36"/>
+    <w:abstractNumId w:val="37"/>
   </w:num>
   <w:num w:numId="33">
     <w:abstractNumId w:val="14"/>
@@ -8997,13 +9116,16 @@
     <w:abstractNumId w:val="19"/>
   </w:num>
   <w:num w:numId="41">
-    <w:abstractNumId w:val="37"/>
+    <w:abstractNumId w:val="38"/>
   </w:num>
   <w:num w:numId="42">
     <w:abstractNumId w:val="31"/>
   </w:num>
   <w:num w:numId="43">
     <w:abstractNumId w:val="22"/>
+  </w:num>
+  <w:num w:numId="44">
+    <w:abstractNumId w:val="34"/>
   </w:num>
 </w:numbering>
 </file>
@@ -20715,7 +20837,7 @@
 </file>
 
 <file path=customXml/itemProps1.xml><?xml version="1.0" encoding="utf-8"?>
-<ds:datastoreItem xmlns:ds="http://schemas.openxmlformats.org/officeDocument/2006/customXml" ds:itemID="{2060F5B8-A84A-499E-A143-C3773260C4F5}">
+<ds:datastoreItem xmlns:ds="http://schemas.openxmlformats.org/officeDocument/2006/customXml" ds:itemID="{0AD7D909-7DD2-4E60-82BA-49C2B6F21499}">
   <ds:schemaRefs>
     <ds:schemaRef ds:uri="http://schemas.openxmlformats.org/officeDocument/2006/bibliography"/>
   </ds:schemaRefs>

--- a/resources/POP_Criacao_Baseline.docx
+++ b/resources/POP_Criacao_Baseline.docx
@@ -319,7 +319,37 @@
           <w:b/>
           <w:lang w:val="pt-BR"/>
         </w:rPr>
-        <w:t xml:space="preserve">Security </w:t>
+        <w:t>Se</w:t>
+      </w:r>
+      <w:bookmarkStart w:id="0" w:name="_GoBack"/>
+      <w:bookmarkEnd w:id="0"/>
+      <w:r>
+        <w:rPr>
+          <w:b/>
+          <w:lang w:val="pt-BR"/>
+        </w:rPr>
+        <w:t>curity</w:t>
+      </w:r>
+      <w:r>
+        <w:rPr>
+          <w:b/>
+          <w:lang w:val="pt-BR"/>
+        </w:rPr>
+        <w:t xml:space="preserve"> </w:t>
+      </w:r>
+      <w:r>
+        <w:rPr>
+          <w:b/>
+          <w:lang w:val="pt-BR"/>
+        </w:rPr>
+        <w:t>B</w:t>
+      </w:r>
+      <w:r>
+        <w:rPr>
+          <w:b/>
+          <w:lang w:val="pt-BR"/>
+        </w:rPr>
+        <w:t xml:space="preserve">est </w:t>
       </w:r>
       <w:proofErr w:type="spellStart"/>
       <w:r>
@@ -327,7 +357,14 @@
           <w:b/>
           <w:lang w:val="pt-BR"/>
         </w:rPr>
-        <w:t>best</w:t>
+        <w:t>P</w:t>
+      </w:r>
+      <w:r>
+        <w:rPr>
+          <w:b/>
+          <w:lang w:val="pt-BR"/>
+        </w:rPr>
+        <w:t>ractices</w:t>
       </w:r>
       <w:proofErr w:type="spellEnd"/>
       <w:r>
@@ -335,23 +372,71 @@
           <w:b/>
           <w:lang w:val="pt-BR"/>
         </w:rPr>
+        <w:t xml:space="preserve"> for &lt;NOME_DO_SERVIÇO_AWS&gt;</w:t>
+      </w:r>
+      <w:r>
+        <w:rPr>
+          <w:b/>
+          <w:lang w:val="pt-BR"/>
+        </w:rPr>
+        <w:t>”</w:t>
+      </w:r>
+      <w:r>
+        <w:rPr>
+          <w:lang w:val="pt-BR"/>
+        </w:rPr>
+        <w:t xml:space="preserve"> e</w:t>
+      </w:r>
+      <w:r>
+        <w:rPr>
+          <w:b/>
+          <w:lang w:val="pt-BR"/>
+        </w:rPr>
+        <w:t xml:space="preserve"> “S</w:t>
+      </w:r>
+      <w:r>
+        <w:rPr>
+          <w:b/>
+          <w:lang w:val="pt-BR"/>
+        </w:rPr>
+        <w:t xml:space="preserve">ecurity </w:t>
+      </w:r>
+      <w:proofErr w:type="spellStart"/>
+      <w:r>
+        <w:rPr>
+          <w:b/>
+          <w:lang w:val="pt-BR"/>
+        </w:rPr>
+        <w:t>R</w:t>
+      </w:r>
+      <w:r>
+        <w:rPr>
+          <w:b/>
+          <w:lang w:val="pt-BR"/>
+        </w:rPr>
+        <w:t>ecommendations</w:t>
+      </w:r>
+      <w:proofErr w:type="spellEnd"/>
+      <w:r>
+        <w:rPr>
+          <w:b/>
+          <w:lang w:val="pt-BR"/>
+        </w:rPr>
         <w:t xml:space="preserve"> </w:t>
       </w:r>
-      <w:proofErr w:type="spellStart"/>
       <w:r>
         <w:rPr>
           <w:b/>
           <w:lang w:val="pt-BR"/>
         </w:rPr>
-        <w:t>practices</w:t>
-      </w:r>
-      <w:proofErr w:type="spellEnd"/>
+        <w:t>for &lt;NOME_DO_SERVIÇO_AWS&gt;</w:t>
+      </w:r>
       <w:r>
         <w:rPr>
           <w:b/>
           <w:lang w:val="pt-BR"/>
         </w:rPr>
-        <w:t xml:space="preserve"> for &lt;NOME_DO_SERVIÇO_AWS&gt;</w:t>
+        <w:t>”</w:t>
       </w:r>
       <w:r>
         <w:rPr>
@@ -399,6 +484,7 @@
         <w:rPr>
           <w:lang w:val="pt-BR"/>
         </w:rPr>
+        <w:lastRenderedPageBreak/>
         <w:t>Coleta e Preparação dos Dados</w:t>
       </w:r>
     </w:p>
@@ -417,7 +503,6 @@
         <w:rPr>
           <w:lang w:val="pt-BR"/>
         </w:rPr>
-        <w:lastRenderedPageBreak/>
         <w:t xml:space="preserve">   - Acessar os hiperlinks salvos e copiar o conteúdo relevante das páginas em arquivos de texto.</w:t>
       </w:r>
     </w:p>
@@ -903,6 +988,7 @@
               <w:rPr>
                 <w:lang w:val="pt-BR"/>
               </w:rPr>
+              <w:lastRenderedPageBreak/>
               <w:t>- Analisar o conteúdo descrito em {CONTEUDO}</w:t>
             </w:r>
           </w:p>
@@ -916,7 +1002,6 @@
               <w:rPr>
                 <w:lang w:val="pt-BR"/>
               </w:rPr>
-              <w:lastRenderedPageBreak/>
               <w:t xml:space="preserve">- Criar controles de segurança para o &lt;NOME_DA_TECNOLOGIA&gt; com base no </w:t>
             </w:r>
             <w:proofErr w:type="spellStart"/>
@@ -1475,6 +1560,7 @@
               <w:rPr>
                 <w:lang w:val="pt-BR"/>
               </w:rPr>
+              <w:lastRenderedPageBreak/>
               <w:t>{ROTEIRO}</w:t>
             </w:r>
           </w:p>
@@ -1488,7 +1574,6 @@
               <w:rPr>
                 <w:lang w:val="pt-BR"/>
               </w:rPr>
-              <w:lastRenderedPageBreak/>
               <w:t>- Analisar o conteúdo descrito em {CONTEUDO}, remover controles genéricos e unificar controles que têm exatamente o mesmo nome, assegurando que sejam escritos em linguagem imperativa.</w:t>
             </w:r>
           </w:p>
@@ -1523,19 +1608,6 @@
                 <w:lang w:val="pt-BR"/>
               </w:rPr>
               <w:t>- Omita introduções, conclusões, comentários e avisos sobre limitações de conteúdo.</w:t>
-            </w:r>
-          </w:p>
-          <w:p>
-            <w:pPr>
-              <w:rPr>
-                <w:lang w:val="pt-BR"/>
-              </w:rPr>
-            </w:pPr>
-            <w:r>
-              <w:rPr>
-                <w:lang w:val="pt-BR"/>
-              </w:rPr>
-              <w:t>- Remova controles genéricos, que são aqueles que não fornecem instruções específicas ou são muito vagos, como "Considerar uso de" ou "Aplicar menor privilégio".</w:t>
             </w:r>
           </w:p>
           <w:p>
@@ -1934,6 +2006,7 @@
               <w:rPr>
                 <w:lang w:val="pt-BR"/>
               </w:rPr>
+              <w:lastRenderedPageBreak/>
               <w:t>{ROTEIRO}</w:t>
             </w:r>
           </w:p>
@@ -5336,8 +5409,6 @@
           <w:lang w:val="pt-BR"/>
         </w:rPr>
       </w:pPr>
-      <w:bookmarkStart w:id="0" w:name="_GoBack"/>
-      <w:bookmarkEnd w:id="0"/>
     </w:p>
     <w:p>
       <w:pPr>
@@ -20837,7 +20908,7 @@
 </file>
 
 <file path=customXml/itemProps1.xml><?xml version="1.0" encoding="utf-8"?>
-<ds:datastoreItem xmlns:ds="http://schemas.openxmlformats.org/officeDocument/2006/customXml" ds:itemID="{0AD7D909-7DD2-4E60-82BA-49C2B6F21499}">
+<ds:datastoreItem xmlns:ds="http://schemas.openxmlformats.org/officeDocument/2006/customXml" ds:itemID="{3BA6B1CB-1C7A-49AA-A7BB-717AB5E1B6C5}">
   <ds:schemaRefs>
     <ds:schemaRef ds:uri="http://schemas.openxmlformats.org/officeDocument/2006/bibliography"/>
   </ds:schemaRefs>
